--- a/使用说明/postman操作界面说明1.docx
+++ b/使用说明/postman操作界面说明1.docx
@@ -23,8 +23,6 @@
         </w:rPr>
         <w:t>界面介绍</w:t>
       </w:r>
-      <w:bookmarkStart w:id="0" w:name="_GoBack"/>
-      <w:bookmarkEnd w:id="0"/>
     </w:p>
     <w:p>
       <w:pPr>
@@ -1501,9 +1499,6 @@
     <w:p>
       <w:pPr>
         <w:pStyle w:val="2"/>
-        <w:rPr>
-          <w:rFonts w:hint="eastAsia"/>
-        </w:rPr>
       </w:pPr>
       <w:r>
         <w:rPr>
@@ -1527,11 +1522,6 @@
       </w:r>
     </w:p>
     <w:p>
-      <w:pPr>
-        <w:rPr>
-          <w:rFonts w:hint="eastAsia"/>
-        </w:rPr>
-      </w:pPr>
       <w:r>
         <w:rPr>
           <w:rFonts w:hint="eastAsia"/>
@@ -1551,11 +1541,6 @@
       </w:r>
     </w:p>
     <w:p>
-      <w:pPr>
-        <w:rPr>
-          <w:rFonts w:hint="eastAsia"/>
-        </w:rPr>
-      </w:pPr>
       <w:r>
         <w:rPr>
           <w:rFonts w:hint="eastAsia"/>
@@ -1578,11 +1563,6 @@
       </w:r>
     </w:p>
     <w:p>
-      <w:pPr>
-        <w:rPr>
-          <w:rFonts w:hint="eastAsia"/>
-        </w:rPr>
-      </w:pPr>
       <w:r>
         <w:rPr>
           <w:rFonts w:hint="eastAsia"/>
@@ -1591,11 +1571,6 @@
       </w:r>
     </w:p>
     <w:p>
-      <w:pPr>
-        <w:rPr>
-          <w:rFonts w:hint="eastAsia"/>
-        </w:rPr>
-      </w:pPr>
       <w:r>
         <w:rPr>
           <w:noProof/>
@@ -1650,11 +1625,6 @@
       </w:r>
     </w:p>
     <w:p>
-      <w:pPr>
-        <w:rPr>
-          <w:rFonts w:hint="eastAsia"/>
-        </w:rPr>
-      </w:pPr>
       <w:r>
         <w:rPr>
           <w:rFonts w:hint="eastAsia"/>
@@ -1719,11 +1689,6 @@
       </w:r>
     </w:p>
     <w:p>
-      <w:pPr>
-        <w:rPr>
-          <w:rFonts w:hint="eastAsia"/>
-        </w:rPr>
-      </w:pPr>
       <w:r>
         <w:rPr>
           <w:rFonts w:hint="eastAsia"/>
@@ -1816,11 +1781,6 @@
       </w:r>
     </w:p>
     <w:p>
-      <w:pPr>
-        <w:rPr>
-          <w:rFonts w:hint="eastAsia"/>
-        </w:rPr>
-      </w:pPr>
       <w:r>
         <w:rPr>
           <w:noProof/>
@@ -1934,11 +1894,6 @@
       </w:r>
     </w:p>
     <w:p>
-      <w:pPr>
-        <w:rPr>
-          <w:rFonts w:hint="eastAsia"/>
-        </w:rPr>
-      </w:pPr>
       <w:r>
         <w:rPr>
           <w:noProof/>
@@ -1997,13 +1952,7 @@
         <w:t>24.报文体正文</w:t>
       </w:r>
     </w:p>
-    <w:p>
-      <w:pPr>
-        <w:rPr>
-          <w:rFonts w:hint="eastAsia"/>
-        </w:rPr>
-      </w:pPr>
-    </w:p>
+    <w:p/>
     <w:p>
       <w:pPr>
         <w:pStyle w:val="3"/>
@@ -2117,11 +2066,6 @@
       </w:r>
     </w:p>
     <w:p>
-      <w:pPr>
-        <w:rPr>
-          <w:rFonts w:hint="eastAsia"/>
-        </w:rPr>
-      </w:pPr>
       <w:r>
         <w:rPr>
           <w:noProof/>
@@ -2168,6 +2112,42 @@
         </w:rPr>
         <w:t>为搜索图标，可以在响应报文中搜索制定内容。</w:t>
       </w:r>
+    </w:p>
+    <w:p>
+      <w:pPr>
+        <w:rPr>
+          <w:b/>
+        </w:rPr>
+      </w:pPr>
+      <w:r>
+        <w:rPr>
+          <w:rFonts w:hint="eastAsia"/>
+          <w:b/>
+        </w:rPr>
+        <w:t>转载请注明出处:</w:t>
+      </w:r>
+      <w:r>
+        <w:rPr>
+          <w:rFonts w:hint="eastAsia"/>
+        </w:rPr>
+        <w:t xml:space="preserve"> </w:t>
+      </w:r>
+      <w:r>
+        <w:rPr>
+          <w:rFonts w:hint="eastAsia"/>
+          <w:b/>
+        </w:rPr>
+        <w:t>https://github.com/S0im/PostmanIssues</w:t>
+      </w:r>
+    </w:p>
+    <w:p>
+      <w:pPr>
+        <w:rPr>
+          <w:rFonts w:hint="eastAsia"/>
+        </w:rPr>
+      </w:pPr>
+      <w:bookmarkStart w:id="0" w:name="_GoBack"/>
+      <w:bookmarkEnd w:id="0"/>
     </w:p>
     <w:sectPr>
       <w:pgSz w:w="11906" w:h="16838"/>

--- a/使用说明/postman操作界面说明1.docx
+++ b/使用说明/postman操作界面说明1.docx
@@ -1944,6 +1944,9 @@
     <w:p>
       <w:pPr>
         <w:pStyle w:val="3"/>
+        <w:rPr>
+          <w:rFonts w:hint="eastAsia"/>
+        </w:rPr>
       </w:pPr>
       <w:r>
         <w:rPr>
@@ -1951,8 +1954,9 @@
         </w:rPr>
         <w:t>24.报文体正文</w:t>
       </w:r>
-    </w:p>
-    <w:p/>
+      <w:bookmarkStart w:id="0" w:name="_GoBack"/>
+      <w:bookmarkEnd w:id="0"/>
+    </w:p>
     <w:p>
       <w:pPr>
         <w:pStyle w:val="3"/>
@@ -2140,15 +2144,7 @@
         <w:t>https://github.com/S0im/PostmanIssues</w:t>
       </w:r>
     </w:p>
-    <w:p>
-      <w:pPr>
-        <w:rPr>
-          <w:rFonts w:hint="eastAsia"/>
-        </w:rPr>
-      </w:pPr>
-      <w:bookmarkStart w:id="0" w:name="_GoBack"/>
-      <w:bookmarkEnd w:id="0"/>
-    </w:p>
+    <w:p/>
     <w:sectPr>
       <w:pgSz w:w="11906" w:h="16838"/>
       <w:pgMar w:top="1440" w:right="1800" w:bottom="1440" w:left="1800" w:header="851" w:footer="992" w:gutter="0"/>
